--- a/Cover Letter.docx
+++ b/Cover Letter.docx
@@ -34,7 +34,7 @@
         <w:spacing w:after="0" w:line="288" w:lineRule="atLeast"/>
         <w:jc w:val="center"/>
         <w:rPr>
-          <w:rFonts w:ascii="Times New Roman" w:eastAsia="Times New Roman" w:hAnsi="Times New Roman" w:cs="Times New Roman"/>
+          <w:rFonts w:eastAsia="Times New Roman" w:cstheme="minorHAnsi"/>
           <w:color w:val="333333"/>
           <w:sz w:val="21"/>
           <w:szCs w:val="21"/>
@@ -42,7 +42,7 @@
       </w:pPr>
       <w:r>
         <w:rPr>
-          <w:rFonts w:ascii="Times New Roman" w:eastAsia="Times New Roman" w:hAnsi="Times New Roman" w:cs="Times New Roman"/>
+          <w:rFonts w:eastAsia="Times New Roman" w:cstheme="minorHAnsi"/>
           <w:color w:val="333333"/>
           <w:sz w:val="21"/>
           <w:szCs w:val="21"/>
@@ -56,7 +56,7 @@
         <w:spacing w:after="0" w:line="288" w:lineRule="atLeast"/>
         <w:jc w:val="center"/>
         <w:rPr>
-          <w:rFonts w:ascii="Times New Roman" w:eastAsia="Times New Roman" w:hAnsi="Times New Roman" w:cs="Times New Roman"/>
+          <w:rFonts w:eastAsia="Times New Roman" w:cstheme="minorHAnsi"/>
           <w:color w:val="333333"/>
           <w:sz w:val="21"/>
           <w:szCs w:val="21"/>
@@ -64,30 +64,12 @@
       </w:pPr>
       <w:r>
         <w:rPr>
-          <w:rFonts w:ascii="Times New Roman" w:eastAsia="Times New Roman" w:hAnsi="Times New Roman" w:cs="Times New Roman"/>
+          <w:rFonts w:eastAsia="Times New Roman" w:cstheme="minorHAnsi"/>
           <w:color w:val="333333"/>
           <w:sz w:val="21"/>
           <w:szCs w:val="21"/>
         </w:rPr>
-        <w:t>Mobile</w:t>
-      </w:r>
-      <w:r>
-        <w:rPr>
-          <w:rFonts w:ascii="Times New Roman" w:eastAsia="Times New Roman" w:hAnsi="Times New Roman" w:cs="Times New Roman"/>
-          <w:color w:val="333333"/>
-          <w:sz w:val="21"/>
-          <w:szCs w:val="21"/>
-        </w:rPr>
-        <w:t>: </w:t>
-      </w:r>
-      <w:r>
-        <w:rPr>
-          <w:rFonts w:ascii="Times New Roman" w:eastAsia="Times New Roman" w:hAnsi="Times New Roman" w:cs="Times New Roman"/>
-          <w:color w:val="333333"/>
-          <w:sz w:val="21"/>
-          <w:szCs w:val="21"/>
-        </w:rPr>
-        <w:t>+639178146482</w:t>
+        <w:t>Mobile: +639178146482</w:t>
       </w:r>
     </w:p>
     <w:p>
@@ -97,18 +79,12 @@
         <w:jc w:val="center"/>
         <w:rPr>
           <w:rStyle w:val="Hyperlink"/>
-          <w:rFonts w:ascii="Times New Roman" w:eastAsia="Times New Roman" w:hAnsi="Times New Roman" w:cs="Times New Roman"/>
-          <w:sz w:val="21"/>
-          <w:szCs w:val="21"/>
         </w:rPr>
       </w:pPr>
       <w:hyperlink r:id="rId6" w:history="1">
         <w:r>
           <w:rPr>
             <w:rStyle w:val="Hyperlink"/>
-            <w:rFonts w:ascii="Times New Roman" w:eastAsia="Times New Roman" w:hAnsi="Times New Roman" w:cs="Times New Roman"/>
-            <w:sz w:val="21"/>
-            <w:szCs w:val="21"/>
           </w:rPr>
           <w:t>santos.francisraymond@gmail.com</w:t>
         </w:r>
@@ -154,12 +130,18 @@
       </w:r>
       <w:proofErr w:type="gramEnd"/>
       <w:r>
-        <w:t xml:space="preserve"> First of all, to spare you some time, I come from the Philippines. Unfortunately I have no Australian Work Visa yet but I can apply for one if given the chance by your company.</w:t>
-      </w:r>
-    </w:p>
-    <w:p>
-      <w:r>
-        <w:t>As a skilled IT Application Support Analyst, I read your posting for a new Application Support Analyst with interest. My experience aligns well with the qualifications you are seeking, in particular my role as a Level 2 IT Operations / Application Support Analyst at Macquarie Offshore Services - Philippines. I am certain I would make a valuable addition to your organization.</w:t>
+        <w:t xml:space="preserve"> First of all, to spare you some time, I come from the Philippines. Unfortunately I have no </w:t>
+      </w:r>
+      <w:r>
+        <w:t>Netherlands</w:t>
+      </w:r>
+      <w:r>
+        <w:t xml:space="preserve"> Work Visa yet but I can apply for one if given the chance by your company.</w:t>
+      </w:r>
+    </w:p>
+    <w:p>
+      <w:r>
+        <w:t>As a skilled IT Application Support Analyst, I read your posting with interest. My experience aligns well with the qualifications you are seeking, in particular my role as a Level 2 IT Operations / Application Support Analyst at Macquarie Offshore Services - Philippines. I am certain I would make a valuable addition to your organization.</w:t>
       </w:r>
     </w:p>
     <w:p>
@@ -214,7 +196,12 @@
     </w:p>
     <w:p>
       <w:r>
-        <w:t>Please review my attached resume for additional details regarding my expertise and career achievements. I will follow up to request an appointment to discuss how my experience and background meet your needs.</w:t>
+        <w:t xml:space="preserve">Please review my </w:t>
+      </w:r>
+      <w:bookmarkStart w:id="0" w:name="_GoBack"/>
+      <w:bookmarkEnd w:id="0"/>
+      <w:r>
+        <w:t>resume for additional details regarding my expertise and career achievements. I will follow up to request an appointment to discuss how my experience and background meet your needs.</w:t>
       </w:r>
     </w:p>
     <w:p>
@@ -238,10 +225,7 @@
         </w:r>
       </w:hyperlink>
       <w:r>
-        <w:t xml:space="preserve"> a</w:t>
-      </w:r>
-      <w:r>
-        <w:t xml:space="preserve">nd you can also check out the full details of my work in </w:t>
+        <w:t xml:space="preserve"> and you can also check out the full details of my work in </w:t>
       </w:r>
       <w:hyperlink r:id="rId10" w:history="1">
         <w:r>
@@ -264,8 +248,6 @@
       <w:r>
         <w:t>Francis Santos</w:t>
       </w:r>
-      <w:bookmarkStart w:id="0" w:name="_GoBack"/>
-      <w:bookmarkEnd w:id="0"/>
     </w:p>
     <w:sectPr>
       <w:pgSz w:w="12240" w:h="15840"/>

--- a/Cover Letter.docx
+++ b/Cover Letter.docx
@@ -124,24 +124,31 @@
       </w:r>
     </w:p>
     <w:p>
-      <w:proofErr w:type="gramStart"/>
-      <w:r>
-        <w:t>Greetings.</w:t>
-      </w:r>
-      <w:proofErr w:type="gramEnd"/>
-      <w:r>
-        <w:t xml:space="preserve"> First of all, to spare you some time, I come from the Philippines. Unfortunately I have no </w:t>
-      </w:r>
-      <w:r>
-        <w:t>Netherlands</w:t>
-      </w:r>
-      <w:r>
-        <w:t xml:space="preserve"> Work Visa yet but I can apply for one if given the chance by your company.</w:t>
-      </w:r>
-    </w:p>
-    <w:p>
-      <w:r>
-        <w:t>As a skilled IT Application Support Analyst, I read your posting with interest. My experience aligns well with the qualifications you are seeking, in particular my role as a Level 2 IT Operations / Application Support Analyst at Macquarie Offshore Services - Philippines. I am certain I would make a valuable addition to your organization.</w:t>
+      <w:r>
+        <w:t>Greetings</w:t>
+      </w:r>
+      <w:r>
+        <w:t>!</w:t>
+      </w:r>
+      <w:r>
+        <w:t xml:space="preserve"> First of all, I come from the Philippines</w:t>
+      </w:r>
+      <w:r>
+        <w:t xml:space="preserve">. </w:t>
+      </w:r>
+    </w:p>
+    <w:p>
+      <w:r>
+        <w:t xml:space="preserve">As a skilled IT Application Support Analyst, I read your </w:t>
+      </w:r>
+      <w:r>
+        <w:t xml:space="preserve">Application Support Analyst </w:t>
+      </w:r>
+      <w:r>
+        <w:t>posting with</w:t>
+      </w:r>
+      <w:r>
+        <w:t xml:space="preserve"> interest. My experience aligns well with the qualifications you are seeking, in particular my role as a Level 2 IT Operations / Application Support Analyst at Macquarie Offshore Services - Philippines. I am certain I would make a valuable addition to your organization.</w:t>
       </w:r>
     </w:p>
     <w:p>
@@ -196,13 +203,10 @@
     </w:p>
     <w:p>
       <w:r>
-        <w:t xml:space="preserve">Please review my </w:t>
+        <w:t xml:space="preserve">Please review my resume for additional details regarding my expertise and career achievements. </w:t>
       </w:r>
       <w:bookmarkStart w:id="0" w:name="_GoBack"/>
       <w:bookmarkEnd w:id="0"/>
-      <w:r>
-        <w:t>resume for additional details regarding my expertise and career achievements. I will follow up to request an appointment to discuss how my experience and background meet your needs.</w:t>
-      </w:r>
     </w:p>
     <w:p>
       <w:r>
